--- a/ComiteAgua/UploadFiles/ContratoCambioPropietario/Contrato cambio propietario.docx
+++ b/ComiteAgua/UploadFiles/ContratoCambioPropietario/Contrato cambio propietario.docx
@@ -266,7 +266,7 @@
           <w:sz w:val="24"/>
           <w:szCs w:val="24"/>
         </w:rPr>
-        <w:t>C. LUIS MARTINEZ MARTINEZ</w:t>
+        <w:t>C. ADOLFO SANCHEZ SORIA</w:t>
       </w:r>
       <w:r>
         <w:rPr>
@@ -770,7 +770,7 @@
           <w:sz w:val="24"/>
           <w:szCs w:val="24"/>
         </w:rPr>
-        <w:t xml:space="preserve"> $ 520.00 quinientos veinte pesos 00/100 M.N</w:t>
+        <w:t xml:space="preserve"> $ 250.00 doscientos cincuenta pesos 00/100 M.N</w:t>
       </w:r>
       <w:r>
         <w:rPr>
@@ -1299,7 +1299,7 @@
           <w:sz w:val="24"/>
           <w:szCs w:val="24"/>
         </w:rPr>
-        <w:t>SIETE DÍAS DEL MES DE ABRIL DE 2019</w:t>
+        <w:t>DIEZ DÍAS DEL MES DE MAYO DE 2019</w:t>
       </w:r>
       <w:r>
         <w:rPr>
@@ -1375,7 +1375,7 @@
           <w:sz w:val="24"/>
           <w:szCs w:val="24"/>
         </w:rPr>
-        <w:t>C. LUIS MARTINEZ MARTINEZ</w:t>
+        <w:t>C. ADOLFO SANCHEZ SORIA</w:t>
       </w:r>
     </w:p>
     <w:p>
